--- a/KravSpec_MachineLearning.docx
+++ b/KravSpec_MachineLearning.docx
@@ -220,7 +220,7 @@
                                 <a:avLst/>
                               </a:prstGeom>
                               <a:blipFill>
-                                <a:blip r:embed="rId4"/>
+                                <a:blip r:embed="rId5"/>
                                 <a:stretch>
                                   <a:fillRect r="-7574"/>
                                 </a:stretch>
@@ -272,7 +272,7 @@
                       <v:path arrowok="t" o:connecttype="custom" o:connectlocs="0,0;7315200,0;7315200,1130373;3620757,733885;0,1092249;0,0" o:connectangles="0,0,0,0,0,0"/>
                     </v:shape>
                     <v:rect id="Rectangle 151" o:spid="_x0000_s1028" style="position:absolute;width:73152;height:12161;visibility:visible;mso-wrap-style:square;v-text-anchor:middle" o:gfxdata="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" stroked="f" strokeweight="1pt">
-                      <v:fill r:id="rId5" o:title="" recolor="t" rotate="t" type="frame"/>
+                      <v:fill r:id="rId6" o:title="" recolor="t" rotate="t" type="frame"/>
                     </v:rect>
                     <w10:wrap anchorx="page" anchory="page"/>
                   </v:group>
@@ -1129,7 +1129,7 @@
                     <pic:cNvPicPr/>
                   </pic:nvPicPr>
                   <pic:blipFill>
-                    <a:blip r:embed="rId6"/>
+                    <a:blip r:embed="rId7"/>
                     <a:stretch>
                       <a:fillRect/>
                     </a:stretch>
@@ -1194,6 +1194,169 @@
         <w:t xml:space="preserve"> ”L-170255875” – og det er Unix timestamp.</w:t>
       </w:r>
     </w:p>
+    <w:p>
+      <w:pPr>
+        <w:pStyle w:val="Heading2"/>
+        <w:rPr>
+          <w:lang w:val="da-DK"/>
+        </w:rPr>
+      </w:pPr>
+      <w:r>
+        <w:rPr>
+          <w:lang w:val="da-DK"/>
+        </w:rPr>
+        <w:t>Dataset</w:t>
+      </w:r>
+    </w:p>
+    <w:p>
+      <w:pPr>
+        <w:rPr>
+          <w:lang w:val="da-DK"/>
+        </w:rPr>
+      </w:pPr>
+      <w:r>
+        <w:rPr>
+          <w:lang w:val="da-DK"/>
+        </w:rPr>
+        <w:t xml:space="preserve">Vi har valgt at bruge datasættet fra huggingface som gør brug af det engelske alphabet, men kun uppercase. Datasetet hedder ”pittawat/letter_recognition”. Drømmen var at få muligheden for at append vores tegning til datasetet, så vi selv kunne træne modelen også, men det nåede vi ikke 100% frem med. </w:t>
+      </w:r>
+      <w:r>
+        <w:rPr>
+          <w:lang w:val="da-DK"/>
+        </w:rPr>
+        <w:t xml:space="preserve">(dataset: </w:t>
+      </w:r>
+      <w:hyperlink r:id="rId8" w:history="1">
+        <w:r>
+          <w:rPr>
+            <w:rStyle w:val="Hyperlink"/>
+            <w:lang w:val="da-DK"/>
+          </w:rPr>
+          <w:t>https://huggingface.co/datasets/pittawat/letter_recognition</w:t>
+        </w:r>
+      </w:hyperlink>
+      <w:r>
+        <w:rPr>
+          <w:lang w:val="da-DK"/>
+        </w:rPr>
+        <w:t>)</w:t>
+      </w:r>
+    </w:p>
+    <w:p>
+      <w:pPr>
+        <w:pStyle w:val="Heading2"/>
+        <w:rPr>
+          <w:lang w:val="da-DK"/>
+        </w:rPr>
+      </w:pPr>
+      <w:r>
+        <w:rPr>
+          <w:lang w:val="da-DK"/>
+        </w:rPr>
+        <w:t>Algorithm</w:t>
+      </w:r>
+    </w:p>
+    <w:p>
+      <w:pPr>
+        <w:rPr>
+          <w:lang w:val="da-DK"/>
+        </w:rPr>
+      </w:pPr>
+      <w:r>
+        <w:rPr>
+          <w:lang w:val="da-DK"/>
+        </w:rPr>
+        <w:t>Vi træner vores model ved brug af supervised learning, da vores datasæt er beregnet til dette formål. Derudover vil vores viderebygning på datasættet blive gemt i samme format, så vi kan træne videre på modellen uden besvær.</w:t>
+      </w:r>
+    </w:p>
+    <w:p>
+      <w:pPr>
+        <w:rPr>
+          <w:lang w:val="da-DK"/>
+        </w:rPr>
+      </w:pPr>
+      <w:r>
+        <w:rPr>
+          <w:lang w:val="da-DK"/>
+        </w:rPr>
+        <w:t>Vores model er opbygget som et sequentielt neuralt net, hvor vi tilføjer forskellige 8 lag.</w:t>
+      </w:r>
+    </w:p>
+    <w:p>
+      <w:pPr>
+        <w:pStyle w:val="Heading2"/>
+        <w:rPr>
+          <w:lang w:val="da-DK"/>
+        </w:rPr>
+      </w:pPr>
+      <w:r>
+        <w:rPr>
+          <w:lang w:val="da-DK"/>
+        </w:rPr>
+        <w:t>Konklusion</w:t>
+      </w:r>
+    </w:p>
+    <w:p>
+      <w:pPr>
+        <w:pStyle w:val="ListParagraph"/>
+        <w:numPr>
+          <w:ilvl w:val="0"/>
+          <w:numId w:val="1"/>
+        </w:numPr>
+        <w:rPr>
+          <w:lang w:val="da-DK"/>
+        </w:rPr>
+      </w:pPr>
+      <w:r>
+        <w:rPr>
+          <w:lang w:val="da-DK"/>
+        </w:rPr>
+        <w:t>Problemet kunne ikke løses bedre/nemmere uden Machine Learning</w:t>
+      </w:r>
+      <w:r>
+        <w:rPr>
+          <w:lang w:val="da-DK"/>
+        </w:rPr>
+        <w:t xml:space="preserve">. Begrundelsen for dette er dog at vi ikke helt ved hvor vi skal starte uden en AI. Men som forklaring, folk tegner forskelligt og en AI lære jo over tid. </w:t>
+      </w:r>
+    </w:p>
+    <w:p>
+      <w:pPr>
+        <w:pStyle w:val="ListParagraph"/>
+        <w:numPr>
+          <w:ilvl w:val="0"/>
+          <w:numId w:val="1"/>
+        </w:numPr>
+        <w:rPr>
+          <w:lang w:val="da-DK"/>
+        </w:rPr>
+      </w:pPr>
+      <w:r>
+        <w:rPr>
+          <w:lang w:val="da-DK"/>
+        </w:rPr>
+        <w:t>Jeg vil ikke mene det var særlig komplex, men det kunne man jo nemt gøre det. Man kunne jo lave det bedre, hvis man lavede det til at Aien ville skrive en text for dig hvis du tegnede det.</w:t>
+      </w:r>
+    </w:p>
+    <w:p>
+      <w:pPr>
+        <w:pStyle w:val="ListParagraph"/>
+        <w:numPr>
+          <w:ilvl w:val="0"/>
+          <w:numId w:val="1"/>
+        </w:numPr>
+        <w:rPr>
+          <w:lang w:val="da-DK"/>
+        </w:rPr>
+      </w:pPr>
+      <w:r>
+        <w:rPr>
+          <w:lang w:val="da-DK"/>
+        </w:rPr>
+        <w:lastRenderedPageBreak/>
+        <w:t xml:space="preserve">Modellen kunne forbedres ved at vi kunne træne den selv, hvis vi nu kunne append vores svar til modellen hvergang den havde ret, så ville den også blive trænet. Dette nåede vi dog ikke at lave. </w:t>
+      </w:r>
+    </w:p>
     <w:sectPr>
       <w:pgSz w:w="11906" w:h="16838"/>
       <w:pgMar w:top="1440" w:right="1440" w:bottom="1440" w:left="1440" w:header="708" w:footer="708" w:gutter="0"/>
@@ -1204,6 +1367,103 @@
     </w:sectPr>
   </w:body>
 </w:document>
+</file>
+
+<file path=word/numbering.xml><?xml version="1.0" encoding="utf-8"?>
+<w:numbering xmlns:wpc="http://schemas.microsoft.com/office/word/2010/wordprocessingCanvas" xmlns:cx="http://schemas.microsoft.com/office/drawing/2014/chartex" xmlns:cx1="http://schemas.microsoft.com/office/drawing/2015/9/8/chartex" xmlns:cx2="http://schemas.microsoft.com/office/drawing/2015/10/21/chartex" xmlns:cx3="http://schemas.microsoft.com/office/drawing/2016/5/9/chartex" xmlns:cx4="http://schemas.microsoft.com/office/drawing/2016/5/10/chartex" xmlns:cx5="http://schemas.microsoft.com/office/drawing/2016/5/11/chartex" xmlns:cx6="http://schemas.microsoft.com/office/drawing/2016/5/12/chartex" xmlns:cx7="http://schemas.microsoft.com/office/drawing/2016/5/13/chartex" xmlns:cx8="http://schemas.microsoft.com/office/drawing/2016/5/14/chartex" xmlns:mc="http://schemas.openxmlformats.org/markup-compatibility/2006" xmlns:aink="http://schemas.microsoft.com/office/drawing/2016/ink" xmlns:am3d="http://schemas.microsoft.com/office/drawing/2017/model3d" xmlns:o="urn:schemas-microsoft-com:office:office" xmlns:oel="http://schemas.microsoft.com/office/2019/extlst" xmlns:r="http://schemas.openxmlformats.org/officeDocument/2006/relationships" xmlns:m="http://schemas.openxmlformats.org/officeDocument/2006/math" xmlns:v="urn:schemas-microsoft-com:vml" xmlns:wp14="http://schemas.microsoft.com/office/word/2010/wordprocessingDrawing" xmlns:wp="http://schemas.openxmlformats.org/drawingml/2006/wordprocessingDrawing" xmlns:w10="urn:schemas-microsoft-com:office:word" xmlns:w="http://schemas.openxmlformats.org/wordprocessingml/2006/main" xmlns:w14="http://schemas.microsoft.com/office/word/2010/wordml" xmlns:w15="http://schemas.microsoft.com/office/word/2012/wordml" xmlns:w16cex="http://schemas.microsoft.com/office/word/2018/wordml/cex" xmlns:w16cid="http://schemas.microsoft.com/office/word/2016/wordml/cid" xmlns:w16="http://schemas.microsoft.com/office/word/2018/wordml" xmlns:w16sdtdh="http://schemas.microsoft.com/office/word/2020/wordml/sdtdatahash" xmlns:w16se="http://schemas.microsoft.com/office/word/2015/wordml/symex" xmlns:wpg="http://schemas.microsoft.com/office/word/2010/wordprocessingGroup" xmlns:wpi="http://schemas.microsoft.com/office/word/2010/wordprocessingInk" xmlns:wne="http://schemas.microsoft.com/office/word/2006/wordml" xmlns:wps="http://schemas.microsoft.com/office/word/2010/wordprocessingShape" mc:Ignorable="w14 w15 w16se w16cid w16 w16cex w16sdtdh wp14">
+  <w:abstractNum w:abstractNumId="0" w15:restartNumberingAfterBreak="0">
+    <w:nsid w:val="5E040DC4"/>
+    <w:multiLevelType w:val="hybridMultilevel"/>
+    <w:tmpl w:val="7C44AB2C"/>
+    <w:lvl w:ilvl="0" w:tplc="2000000F">
+      <w:start w:val="1"/>
+      <w:numFmt w:val="decimal"/>
+      <w:lvlText w:val="%1."/>
+      <w:lvlJc w:val="left"/>
+      <w:pPr>
+        <w:ind w:left="720" w:hanging="360"/>
+      </w:pPr>
+      <w:rPr>
+        <w:rFonts w:hint="default"/>
+      </w:rPr>
+    </w:lvl>
+    <w:lvl w:ilvl="1" w:tplc="20000019" w:tentative="1">
+      <w:start w:val="1"/>
+      <w:numFmt w:val="lowerLetter"/>
+      <w:lvlText w:val="%2."/>
+      <w:lvlJc w:val="left"/>
+      <w:pPr>
+        <w:ind w:left="1440" w:hanging="360"/>
+      </w:pPr>
+    </w:lvl>
+    <w:lvl w:ilvl="2" w:tplc="2000001B" w:tentative="1">
+      <w:start w:val="1"/>
+      <w:numFmt w:val="lowerRoman"/>
+      <w:lvlText w:val="%3."/>
+      <w:lvlJc w:val="right"/>
+      <w:pPr>
+        <w:ind w:left="2160" w:hanging="180"/>
+      </w:pPr>
+    </w:lvl>
+    <w:lvl w:ilvl="3" w:tplc="2000000F" w:tentative="1">
+      <w:start w:val="1"/>
+      <w:numFmt w:val="decimal"/>
+      <w:lvlText w:val="%4."/>
+      <w:lvlJc w:val="left"/>
+      <w:pPr>
+        <w:ind w:left="2880" w:hanging="360"/>
+      </w:pPr>
+    </w:lvl>
+    <w:lvl w:ilvl="4" w:tplc="20000019" w:tentative="1">
+      <w:start w:val="1"/>
+      <w:numFmt w:val="lowerLetter"/>
+      <w:lvlText w:val="%5."/>
+      <w:lvlJc w:val="left"/>
+      <w:pPr>
+        <w:ind w:left="3600" w:hanging="360"/>
+      </w:pPr>
+    </w:lvl>
+    <w:lvl w:ilvl="5" w:tplc="2000001B" w:tentative="1">
+      <w:start w:val="1"/>
+      <w:numFmt w:val="lowerRoman"/>
+      <w:lvlText w:val="%6."/>
+      <w:lvlJc w:val="right"/>
+      <w:pPr>
+        <w:ind w:left="4320" w:hanging="180"/>
+      </w:pPr>
+    </w:lvl>
+    <w:lvl w:ilvl="6" w:tplc="2000000F" w:tentative="1">
+      <w:start w:val="1"/>
+      <w:numFmt w:val="decimal"/>
+      <w:lvlText w:val="%7."/>
+      <w:lvlJc w:val="left"/>
+      <w:pPr>
+        <w:ind w:left="5040" w:hanging="360"/>
+      </w:pPr>
+    </w:lvl>
+    <w:lvl w:ilvl="7" w:tplc="20000019" w:tentative="1">
+      <w:start w:val="1"/>
+      <w:numFmt w:val="lowerLetter"/>
+      <w:lvlText w:val="%8."/>
+      <w:lvlJc w:val="left"/>
+      <w:pPr>
+        <w:ind w:left="5760" w:hanging="360"/>
+      </w:pPr>
+    </w:lvl>
+    <w:lvl w:ilvl="8" w:tplc="2000001B" w:tentative="1">
+      <w:start w:val="1"/>
+      <w:numFmt w:val="lowerRoman"/>
+      <w:lvlText w:val="%9."/>
+      <w:lvlJc w:val="right"/>
+      <w:pPr>
+        <w:ind w:left="6480" w:hanging="180"/>
+      </w:pPr>
+    </w:lvl>
+  </w:abstractNum>
+  <w:num w:numId="1" w16cid:durableId="107818048">
+    <w:abstractNumId w:val="0"/>
+  </w:num>
+</w:numbering>
 </file>
 
 <file path=word/styles.xml><?xml version="1.0" encoding="utf-8"?>
@@ -1628,6 +1888,50 @@
       <w:szCs w:val="32"/>
     </w:rPr>
   </w:style>
+  <w:style w:type="paragraph" w:styleId="Heading2">
+    <w:name w:val="heading 2"/>
+    <w:basedOn w:val="Normal"/>
+    <w:next w:val="Normal"/>
+    <w:link w:val="Heading2Char"/>
+    <w:uiPriority w:val="9"/>
+    <w:unhideWhenUsed/>
+    <w:qFormat/>
+    <w:rsid w:val="00D70C68"/>
+    <w:pPr>
+      <w:keepNext/>
+      <w:keepLines/>
+      <w:spacing w:before="40" w:after="0"/>
+      <w:outlineLvl w:val="1"/>
+    </w:pPr>
+    <w:rPr>
+      <w:rFonts w:asciiTheme="majorHAnsi" w:eastAsiaTheme="majorEastAsia" w:hAnsiTheme="majorHAnsi" w:cstheme="majorBidi"/>
+      <w:color w:val="2F5496" w:themeColor="accent1" w:themeShade="BF"/>
+      <w:sz w:val="26"/>
+      <w:szCs w:val="26"/>
+    </w:rPr>
+  </w:style>
+  <w:style w:type="paragraph" w:styleId="Heading3">
+    <w:name w:val="heading 3"/>
+    <w:basedOn w:val="Normal"/>
+    <w:next w:val="Normal"/>
+    <w:link w:val="Heading3Char"/>
+    <w:uiPriority w:val="9"/>
+    <w:unhideWhenUsed/>
+    <w:qFormat/>
+    <w:rsid w:val="00D70C68"/>
+    <w:pPr>
+      <w:keepNext/>
+      <w:keepLines/>
+      <w:spacing w:before="40" w:after="0"/>
+      <w:outlineLvl w:val="2"/>
+    </w:pPr>
+    <w:rPr>
+      <w:rFonts w:asciiTheme="majorHAnsi" w:eastAsiaTheme="majorEastAsia" w:hAnsiTheme="majorHAnsi" w:cstheme="majorBidi"/>
+      <w:color w:val="1F3763" w:themeColor="accent1" w:themeShade="7F"/>
+      <w:sz w:val="24"/>
+      <w:szCs w:val="24"/>
+    </w:rPr>
+  </w:style>
   <w:style w:type="character" w:default="1" w:styleId="DefaultParagraphFont">
     <w:name w:val="Default Paragraph Font"/>
     <w:uiPriority w:val="1"/>
@@ -1736,6 +2040,55 @@
       <w:color w:val="0563C1" w:themeColor="hyperlink"/>
       <w:u w:val="single"/>
     </w:rPr>
+  </w:style>
+  <w:style w:type="character" w:customStyle="1" w:styleId="Heading2Char">
+    <w:name w:val="Heading 2 Char"/>
+    <w:basedOn w:val="DefaultParagraphFont"/>
+    <w:link w:val="Heading2"/>
+    <w:uiPriority w:val="9"/>
+    <w:rsid w:val="00D70C68"/>
+    <w:rPr>
+      <w:rFonts w:asciiTheme="majorHAnsi" w:eastAsiaTheme="majorEastAsia" w:hAnsiTheme="majorHAnsi" w:cstheme="majorBidi"/>
+      <w:color w:val="2F5496" w:themeColor="accent1" w:themeShade="BF"/>
+      <w:sz w:val="26"/>
+      <w:szCs w:val="26"/>
+    </w:rPr>
+  </w:style>
+  <w:style w:type="character" w:customStyle="1" w:styleId="Heading3Char">
+    <w:name w:val="Heading 3 Char"/>
+    <w:basedOn w:val="DefaultParagraphFont"/>
+    <w:link w:val="Heading3"/>
+    <w:uiPriority w:val="9"/>
+    <w:rsid w:val="00D70C68"/>
+    <w:rPr>
+      <w:rFonts w:asciiTheme="majorHAnsi" w:eastAsiaTheme="majorEastAsia" w:hAnsiTheme="majorHAnsi" w:cstheme="majorBidi"/>
+      <w:color w:val="1F3763" w:themeColor="accent1" w:themeShade="7F"/>
+      <w:sz w:val="24"/>
+      <w:szCs w:val="24"/>
+    </w:rPr>
+  </w:style>
+  <w:style w:type="character" w:styleId="UnresolvedMention">
+    <w:name w:val="Unresolved Mention"/>
+    <w:basedOn w:val="DefaultParagraphFont"/>
+    <w:uiPriority w:val="99"/>
+    <w:semiHidden/>
+    <w:unhideWhenUsed/>
+    <w:rsid w:val="000E4AE0"/>
+    <w:rPr>
+      <w:color w:val="605E5C"/>
+      <w:shd w:val="clear" w:color="auto" w:fill="E1DFDD"/>
+    </w:rPr>
+  </w:style>
+  <w:style w:type="paragraph" w:styleId="ListParagraph">
+    <w:name w:val="List Paragraph"/>
+    <w:basedOn w:val="Normal"/>
+    <w:uiPriority w:val="34"/>
+    <w:qFormat/>
+    <w:rsid w:val="00FE04E3"/>
+    <w:pPr>
+      <w:ind w:left="720"/>
+      <w:contextualSpacing/>
+    </w:pPr>
   </w:style>
 </w:styles>
 </file>
